--- a/Docs/Observaciones-Lab 8.docx
+++ b/Docs/Observaciones-Lab 8.docx
@@ -1,10 +1,10 @@
 
 <file path=word/document.xml><?xml version="1.0" encoding="utf-8"?>
-<w:document xmlns:wpc="http://schemas.microsoft.com/office/word/2010/wordprocessingCanvas" xmlns:cx="http://schemas.microsoft.com/office/drawing/2014/chartex" xmlns:cx1="http://schemas.microsoft.com/office/drawing/2015/9/8/chartex" xmlns:cx2="http://schemas.microsoft.com/office/drawing/2015/10/21/chartex" xmlns:cx3="http://schemas.microsoft.com/office/drawing/2016/5/9/chartex" xmlns:cx4="http://schemas.microsoft.com/office/drawing/2016/5/10/chartex" xmlns:cx5="http://schemas.microsoft.com/office/drawing/2016/5/11/chartex" xmlns:cx6="http://schemas.microsoft.com/office/drawing/2016/5/12/chartex" xmlns:cx7="http://schemas.microsoft.com/office/drawing/2016/5/13/chartex" xmlns:cx8="http://schemas.microsoft.com/office/drawing/2016/5/14/chartex" xmlns:mc="http://schemas.openxmlformats.org/markup-compatibility/2006" xmlns:aink="http://schemas.microsoft.com/office/drawing/2016/ink" xmlns:am3d="http://schemas.microsoft.com/office/drawing/2017/model3d" xmlns:o="urn:schemas-microsoft-com:office:office" xmlns:r="http://schemas.openxmlformats.org/officeDocument/2006/relationships" xmlns:m="http://schemas.openxmlformats.org/officeDocument/2006/math" xmlns:v="urn:schemas-microsoft-com:vml" xmlns:wp14="http://schemas.microsoft.com/office/word/2010/wordprocessingDrawing" xmlns:wp="http://schemas.openxmlformats.org/drawingml/2006/wordprocessingDrawing" xmlns:w10="urn:schemas-microsoft-com:office:word" xmlns:w="http://schemas.openxmlformats.org/wordprocessingml/2006/main" xmlns:w14="http://schemas.microsoft.com/office/word/2010/wordml" xmlns:w15="http://schemas.microsoft.com/office/word/2012/wordml" xmlns:w16cex="http://schemas.microsoft.com/office/word/2018/wordml/cex" xmlns:w16cid="http://schemas.microsoft.com/office/word/2016/wordml/cid" xmlns:w16="http://schemas.microsoft.com/office/word/2018/wordml" xmlns:w16se="http://schemas.microsoft.com/office/word/2015/wordml/symex" xmlns:wpg="http://schemas.microsoft.com/office/word/2010/wordprocessingGroup" xmlns:wpi="http://schemas.microsoft.com/office/word/2010/wordprocessingInk" xmlns:wne="http://schemas.microsoft.com/office/word/2006/wordml" xmlns:wps="http://schemas.microsoft.com/office/word/2010/wordprocessingShape" mc:Ignorable="w14 w15 w16se w16cid w16 w16cex wp14">
+<w:document xmlns:wpc="http://schemas.microsoft.com/office/word/2010/wordprocessingCanvas" xmlns:mc="http://schemas.openxmlformats.org/markup-compatibility/2006" xmlns:o="urn:schemas-microsoft-com:office:office" xmlns:r="http://schemas.openxmlformats.org/officeDocument/2006/relationships" xmlns:m="http://schemas.openxmlformats.org/officeDocument/2006/math" xmlns:v="urn:schemas-microsoft-com:vml" xmlns:wp14="http://schemas.microsoft.com/office/word/2010/wordprocessingDrawing" xmlns:wp="http://schemas.openxmlformats.org/drawingml/2006/wordprocessingDrawing" xmlns:w10="urn:schemas-microsoft-com:office:word" xmlns:w="http://schemas.openxmlformats.org/wordprocessingml/2006/main" xmlns:w14="http://schemas.microsoft.com/office/word/2010/wordml" xmlns:w15="http://schemas.microsoft.com/office/word/2012/wordml" xmlns:wpg="http://schemas.microsoft.com/office/word/2010/wordprocessingGroup" xmlns:wpi="http://schemas.microsoft.com/office/word/2010/wordprocessingInk" xmlns:wne="http://schemas.microsoft.com/office/word/2006/wordml" xmlns:wps="http://schemas.microsoft.com/office/word/2010/wordprocessingShape" mc:Ignorable="w14 w15 wp14">
   <w:body>
     <w:p>
       <w:pPr>
-        <w:pStyle w:val="Title"/>
+        <w:pStyle w:val="Puesto"/>
         <w:jc w:val="center"/>
         <w:rPr>
           <w:b/>
@@ -32,19 +32,51 @@
           <w:lang w:val="es-CO"/>
         </w:rPr>
       </w:pPr>
-      <w:r>
-        <w:rPr>
-          <w:noProof w:val="0"/>
-          <w:lang w:val="es-CO"/>
-        </w:rPr>
-        <w:t xml:space="preserve">Estudiante </w:t>
-      </w:r>
-      <w:r>
-        <w:rPr>
-          <w:noProof w:val="0"/>
-          <w:lang w:val="es-CO"/>
-        </w:rPr>
-        <w:t>1 Cod XXXX</w:t>
+      <w:proofErr w:type="spellStart"/>
+      <w:r>
+        <w:rPr>
+          <w:noProof w:val="0"/>
+          <w:lang w:val="es-CO"/>
+        </w:rPr>
+        <w:t>Jeronimo</w:t>
+      </w:r>
+      <w:proofErr w:type="spellEnd"/>
+      <w:r>
+        <w:rPr>
+          <w:noProof w:val="0"/>
+          <w:lang w:val="es-CO"/>
+        </w:rPr>
+        <w:t xml:space="preserve"> </w:t>
+      </w:r>
+      <w:proofErr w:type="spellStart"/>
+      <w:r>
+        <w:rPr>
+          <w:noProof w:val="0"/>
+          <w:lang w:val="es-CO"/>
+        </w:rPr>
+        <w:t>Gonzalez</w:t>
+      </w:r>
+      <w:proofErr w:type="spellEnd"/>
+      <w:r>
+        <w:rPr>
+          <w:noProof w:val="0"/>
+          <w:lang w:val="es-CO"/>
+        </w:rPr>
+        <w:t xml:space="preserve"> </w:t>
+      </w:r>
+      <w:r>
+        <w:rPr>
+          <w:noProof w:val="0"/>
+          <w:lang w:val="es-CO"/>
+        </w:rPr>
+        <w:t xml:space="preserve"> Cod</w:t>
+      </w:r>
+      <w:r>
+        <w:rPr>
+          <w:noProof w:val="0"/>
+          <w:lang w:val="es-CO"/>
+        </w:rPr>
+        <w:t>202024633</w:t>
       </w:r>
     </w:p>
     <w:p>
@@ -61,19 +93,58 @@
           <w:noProof w:val="0"/>
           <w:lang w:val="es-CO"/>
         </w:rPr>
-        <w:t xml:space="preserve">Estudiante </w:t>
-      </w:r>
-      <w:r>
-        <w:rPr>
-          <w:noProof w:val="0"/>
-          <w:lang w:val="es-CO"/>
-        </w:rPr>
-        <w:t>2 Cod XXXX</w:t>
+        <w:t xml:space="preserve"> </w:t>
+      </w:r>
+      <w:proofErr w:type="spellStart"/>
+      <w:r>
+        <w:rPr>
+          <w:noProof w:val="0"/>
+          <w:lang w:val="es-CO"/>
+        </w:rPr>
+        <w:t>Andres</w:t>
+      </w:r>
+      <w:proofErr w:type="spellEnd"/>
+      <w:r>
+        <w:rPr>
+          <w:noProof w:val="0"/>
+          <w:lang w:val="es-CO"/>
+        </w:rPr>
+        <w:t xml:space="preserve"> Felipe Mendoza </w:t>
+      </w:r>
+      <w:r>
+        <w:rPr>
+          <w:noProof w:val="0"/>
+          <w:lang w:val="es-CO"/>
+        </w:rPr>
+        <w:t xml:space="preserve"> </w:t>
+      </w:r>
+      <w:proofErr w:type="spellStart"/>
+      <w:r>
+        <w:rPr>
+          <w:noProof w:val="0"/>
+          <w:lang w:val="es-CO"/>
+        </w:rPr>
+        <w:t>Cod</w:t>
+      </w:r>
+      <w:proofErr w:type="spellEnd"/>
+      <w:r>
+        <w:rPr>
+          <w:noProof w:val="0"/>
+          <w:lang w:val="es-CO"/>
+        </w:rPr>
+        <w:t xml:space="preserve"> </w:t>
+      </w:r>
+      <w:r>
+        <w:rPr>
+          <w:noProof w:val="0"/>
+          <w:lang w:val="es-CO"/>
+        </w:rPr>
+        <w:t>202012676</w:t>
       </w:r>
     </w:p>
     <w:p>
       <w:pPr>
-        <w:pStyle w:val="Heading1"/>
+        <w:pStyle w:val="Ttulo1"/>
         <w:rPr>
           <w:b/>
           <w:bCs/>
@@ -93,7 +164,7 @@
     </w:p>
     <w:p>
       <w:pPr>
-        <w:pStyle w:val="ListParagraph"/>
+        <w:pStyle w:val="Prrafodelista"/>
         <w:numPr>
           <w:ilvl w:val="0"/>
           <w:numId w:val="12"/>
@@ -115,7 +186,6 @@
     </w:p>
     <w:p>
       <w:pPr>
-        <w:pStyle w:val="ListParagraph"/>
         <w:spacing w:after="0"/>
         <w:jc w:val="both"/>
         <w:rPr>
@@ -123,10 +193,38 @@
           <w:lang w:val="es-CO"/>
         </w:rPr>
       </w:pPr>
+      <w:r>
+        <w:rPr>
+          <w:rFonts w:ascii="Dax-Regular" w:hAnsi="Dax-Regular"/>
+          <w:lang w:val="es-CO"/>
+        </w:rPr>
+        <w:t xml:space="preserve">Solucion: Principalmente la relacion que existe entre el numero de elementos y la altura del arbol es un desbalance puesto que existen 1177 elementos dispersos en 29 niveles esto dandonos una relacion que no es ideal ya que un arbol con 11 </w:t>
+      </w:r>
+      <w:r>
+        <w:rPr>
+          <w:rFonts w:ascii="Dax-Regular" w:hAnsi="Dax-Regular"/>
+          <w:lang w:val="es-CO"/>
+        </w:rPr>
+        <w:t xml:space="preserve">niveles seria suficiente para almacenar estos 1177 elementos puesto que un arbol con 11 niveles posee una cantidad de almacenamiento de 2048 elementos y esto satisfaceria la demanda de almacenamiento de los elementos dados , no como en el caso presentado que posee 29 niveles los cuales servirian para una cantidad aproximada de 500,000,000 </w:t>
+      </w:r>
+      <w:r>
+        <w:rPr>
+          <w:rFonts w:ascii="Dax-Regular" w:hAnsi="Dax-Regular"/>
+          <w:lang w:val="es-CO"/>
+        </w:rPr>
+        <w:t>elementos</w:t>
+      </w:r>
+      <w:r>
+        <w:rPr>
+          <w:rFonts w:ascii="Dax-Regular" w:hAnsi="Dax-Regular"/>
+          <w:lang w:val="es-CO"/>
+        </w:rPr>
+        <w:t>lo cual hace que sea ineficiente y desaprovecha totalmente la estructura de datos planteada.</w:t>
+      </w:r>
     </w:p>
     <w:p>
       <w:pPr>
-        <w:pStyle w:val="ListParagraph"/>
+        <w:pStyle w:val="Prrafodelista"/>
         <w:spacing w:after="0"/>
         <w:jc w:val="both"/>
         <w:rPr>
@@ -137,7 +235,7 @@
     </w:p>
     <w:p>
       <w:pPr>
-        <w:pStyle w:val="ListParagraph"/>
+        <w:pStyle w:val="Prrafodelista"/>
         <w:numPr>
           <w:ilvl w:val="0"/>
           <w:numId w:val="12"/>
@@ -159,16 +257,121 @@
     </w:p>
     <w:p>
       <w:pPr>
-        <w:pStyle w:val="ListParagraph"/>
-        <w:rPr>
-          <w:rFonts w:ascii="Dax-Regular" w:hAnsi="Dax-Regular"/>
-          <w:lang w:val="es-CO"/>
-        </w:rPr>
-      </w:pPr>
+        <w:spacing w:after="0"/>
+        <w:jc w:val="both"/>
+        <w:rPr>
+          <w:rFonts w:ascii="Dax-Regular" w:hAnsi="Dax-Regular"/>
+          <w:lang w:val="es-CO"/>
+        </w:rPr>
+      </w:pPr>
+      <w:r>
+        <w:rPr>
+          <w:rFonts w:ascii="Dax-Regular" w:hAnsi="Dax-Regular"/>
+          <w:lang w:val="es-CO"/>
+        </w:rPr>
+        <w:t>Solucion:</w:t>
+      </w:r>
+      <w:r>
+        <w:rPr>
+          <w:lang w:val="es-CO"/>
+        </w:rPr>
+        <w:t xml:space="preserve"> </w:t>
+      </w:r>
+      <w:r>
+        <w:rPr>
+          <w:rFonts w:ascii="Dax-Regular" w:hAnsi="Dax-Regular"/>
+          <w:lang w:val="es-CO"/>
+        </w:rPr>
+        <w:t xml:space="preserve">Imaginamos que el tiempo de reacción sería mayor </w:t>
+      </w:r>
+      <w:r>
+        <w:rPr>
+          <w:rFonts w:ascii="Dax-Regular" w:hAnsi="Dax-Regular"/>
+          <w:lang w:val="es-CO"/>
+        </w:rPr>
+        <w:t xml:space="preserve">puesto que </w:t>
+      </w:r>
+      <w:r>
+        <w:rPr>
+          <w:rFonts w:ascii="Dax-Regular" w:hAnsi="Dax-Regular"/>
+          <w:lang w:val="es-CO"/>
+        </w:rPr>
+        <w:t xml:space="preserve"> en una tabla hash,</w:t>
+      </w:r>
+      <w:r>
+        <w:rPr>
+          <w:rFonts w:ascii="Dax-Regular" w:hAnsi="Dax-Regular"/>
+          <w:lang w:val="es-CO"/>
+        </w:rPr>
+        <w:t xml:space="preserve">  </w:t>
+      </w:r>
+      <w:r>
+        <w:rPr>
+          <w:rFonts w:ascii="Dax-Regular" w:hAnsi="Dax-Regular"/>
+          <w:lang w:val="es-CO"/>
+        </w:rPr>
+        <w:t>coordinado por fechas, necesitaría extraer las claves de las fechas que están entre el alcance</w:t>
+      </w:r>
+      <w:r>
+        <w:rPr>
+          <w:rFonts w:ascii="Dax-Regular" w:hAnsi="Dax-Regular"/>
+          <w:lang w:val="es-CO"/>
+        </w:rPr>
+        <w:t xml:space="preserve"> </w:t>
+      </w:r>
+      <w:r>
+        <w:rPr>
+          <w:rFonts w:ascii="Dax-Regular" w:hAnsi="Dax-Regular"/>
+          <w:lang w:val="es-CO"/>
+        </w:rPr>
+        <w:t>deseado y luego agregar los registros de irregularidades individuales individualmente, lo que nos daría una</w:t>
+      </w:r>
+      <w:r>
+        <w:rPr>
+          <w:rFonts w:ascii="Dax-Regular" w:hAnsi="Dax-Regular"/>
+          <w:lang w:val="es-CO"/>
+        </w:rPr>
+        <w:t xml:space="preserve"> </w:t>
+      </w:r>
+      <w:r>
+        <w:rPr>
+          <w:rFonts w:ascii="Dax-Regular" w:hAnsi="Dax-Regular"/>
+          <w:lang w:val="es-CO"/>
+        </w:rPr>
+        <w:t xml:space="preserve">complejidad de O (n). Por otra parte, utilizando el árbol, la </w:t>
+      </w:r>
+      <w:r>
+        <w:rPr>
+          <w:rFonts w:ascii="Dax-Regular" w:hAnsi="Dax-Regular"/>
+          <w:lang w:val="es-CO"/>
+        </w:rPr>
+        <w:t xml:space="preserve">complejidad en el peor escenario </w:t>
+      </w:r>
+      <w:r>
+        <w:rPr>
+          <w:rFonts w:ascii="Dax-Regular" w:hAnsi="Dax-Regular"/>
+          <w:lang w:val="es-CO"/>
+        </w:rPr>
+        <w:t>es de</w:t>
+      </w:r>
+      <w:r>
+        <w:rPr>
+          <w:rFonts w:ascii="Dax-Regular" w:hAnsi="Dax-Regular"/>
+          <w:lang w:val="es-CO"/>
+        </w:rPr>
+        <w:t xml:space="preserve"> </w:t>
+      </w:r>
+      <w:r>
+        <w:rPr>
+          <w:rFonts w:ascii="Dax-Regular" w:hAnsi="Dax-Regular"/>
+          <w:lang w:val="es-CO"/>
+        </w:rPr>
+        <w:t>O (log n)</w:t>
+      </w:r>
     </w:p>
     <w:p>
       <w:pPr>
-        <w:pStyle w:val="ListParagraph"/>
+        <w:pStyle w:val="Prrafodelista"/>
         <w:rPr>
           <w:rFonts w:ascii="Dax-Regular" w:hAnsi="Dax-Regular"/>
           <w:lang w:val="es-CO"/>
@@ -177,7 +380,7 @@
     </w:p>
     <w:p>
       <w:pPr>
-        <w:pStyle w:val="ListParagraph"/>
+        <w:pStyle w:val="Prrafodelista"/>
         <w:numPr>
           <w:ilvl w:val="0"/>
           <w:numId w:val="12"/>
@@ -199,23 +402,276 @@
     </w:p>
     <w:p>
       <w:pPr>
-        <w:pStyle w:val="ListParagraph"/>
-        <w:rPr>
-          <w:rFonts w:ascii="Dax-Regular" w:hAnsi="Dax-Regular"/>
-          <w:lang w:val="es-CO"/>
-        </w:rPr>
-      </w:pPr>
+        <w:spacing w:after="0"/>
+        <w:jc w:val="both"/>
+        <w:rPr>
+          <w:rFonts w:ascii="Dax-Regular" w:hAnsi="Dax-Regular"/>
+          <w:noProof w:val="0"/>
+          <w:lang w:val="es-CO"/>
+        </w:rPr>
+      </w:pPr>
+      <w:proofErr w:type="spellStart"/>
+      <w:r>
+        <w:rPr>
+          <w:rFonts w:ascii="Dax-Regular" w:hAnsi="Dax-Regular"/>
+          <w:noProof w:val="0"/>
+          <w:lang w:val="es-CO"/>
+        </w:rPr>
+        <w:t>Solucion</w:t>
+      </w:r>
+      <w:proofErr w:type="spellEnd"/>
+      <w:r>
+        <w:rPr>
+          <w:rFonts w:ascii="Dax-Regular" w:hAnsi="Dax-Regular"/>
+          <w:noProof w:val="0"/>
+          <w:lang w:val="es-CO"/>
+        </w:rPr>
+        <w:t>:</w:t>
+      </w:r>
+      <w:r>
+        <w:rPr>
+          <w:lang w:val="es-CO"/>
+        </w:rPr>
+        <w:t xml:space="preserve"> </w:t>
+      </w:r>
+      <w:r>
+        <w:rPr>
+          <w:rFonts w:ascii="Dax-Regular" w:hAnsi="Dax-Regular"/>
+          <w:noProof w:val="0"/>
+          <w:lang w:val="es-CO"/>
+        </w:rPr>
+        <w:t>Para la opción 3, se utiliza la funció</w:t>
+      </w:r>
+      <w:r>
+        <w:rPr>
+          <w:rFonts w:ascii="Dax-Regular" w:hAnsi="Dax-Regular"/>
+          <w:noProof w:val="0"/>
+          <w:lang w:val="es-CO"/>
+        </w:rPr>
+        <w:t>n que se encuentra en el DISCLIB</w:t>
+      </w:r>
+      <w:r>
+        <w:rPr>
+          <w:rFonts w:ascii="Dax-Regular" w:hAnsi="Dax-Regular"/>
+          <w:noProof w:val="0"/>
+          <w:lang w:val="es-CO"/>
+        </w:rPr>
+        <w:t xml:space="preserve"> que es la siguiente</w:t>
+      </w:r>
     </w:p>
     <w:p>
       <w:pPr>
-        <w:pStyle w:val="ListParagraph"/>
         <w:spacing w:after="0"/>
         <w:jc w:val="both"/>
         <w:rPr>
           <w:rFonts w:ascii="Dax-Regular" w:hAnsi="Dax-Regular"/>
-          <w:lang w:val="es-CO"/>
-        </w:rPr>
-      </w:pPr>
+          <w:noProof w:val="0"/>
+          <w:lang w:val="es-CO"/>
+        </w:rPr>
+      </w:pPr>
+      <w:proofErr w:type="gramStart"/>
+      <w:r>
+        <w:rPr>
+          <w:rFonts w:ascii="Dax-Regular" w:hAnsi="Dax-Regular"/>
+          <w:noProof w:val="0"/>
+          <w:lang w:val="es-CO"/>
+        </w:rPr>
+        <w:t>línea</w:t>
+      </w:r>
+      <w:proofErr w:type="gramEnd"/>
+      <w:r>
+        <w:rPr>
+          <w:rFonts w:ascii="Dax-Regular" w:hAnsi="Dax-Regular"/>
+          <w:noProof w:val="0"/>
+          <w:lang w:val="es-CO"/>
+        </w:rPr>
+        <w:t>, que por parámetro recibe un rango y que retorna una lista:</w:t>
+      </w:r>
+    </w:p>
+    <w:p>
+      <w:pPr>
+        <w:spacing w:after="0"/>
+        <w:jc w:val="both"/>
+        <w:rPr>
+          <w:rFonts w:ascii="Dax-Regular" w:hAnsi="Dax-Regular"/>
+          <w:noProof w:val="0"/>
+        </w:rPr>
+      </w:pPr>
+      <w:proofErr w:type="spellStart"/>
+      <w:proofErr w:type="gramStart"/>
+      <w:r>
+        <w:rPr>
+          <w:rFonts w:ascii="Dax-Regular" w:hAnsi="Dax-Regular"/>
+          <w:noProof w:val="0"/>
+        </w:rPr>
+        <w:t>lst</w:t>
+      </w:r>
+      <w:proofErr w:type="spellEnd"/>
+      <w:r>
+        <w:rPr>
+          <w:rFonts w:ascii="Dax-Regular" w:hAnsi="Dax-Regular"/>
+          <w:noProof w:val="0"/>
+        </w:rPr>
+        <w:t>=</w:t>
+      </w:r>
+      <w:proofErr w:type="spellStart"/>
+      <w:proofErr w:type="gramEnd"/>
+      <w:r>
+        <w:rPr>
+          <w:rFonts w:ascii="Dax-Regular" w:hAnsi="Dax-Regular"/>
+          <w:noProof w:val="0"/>
+        </w:rPr>
+        <w:t>om.values</w:t>
+      </w:r>
+      <w:proofErr w:type="spellEnd"/>
+      <w:r>
+        <w:rPr>
+          <w:rFonts w:ascii="Dax-Regular" w:hAnsi="Dax-Regular"/>
+          <w:noProof w:val="0"/>
+        </w:rPr>
+        <w:t>(</w:t>
+      </w:r>
+      <w:proofErr w:type="spellStart"/>
+      <w:r>
+        <w:rPr>
+          <w:rFonts w:ascii="Dax-Regular" w:hAnsi="Dax-Regular"/>
+          <w:noProof w:val="0"/>
+        </w:rPr>
+        <w:t>analizar</w:t>
+      </w:r>
+      <w:proofErr w:type="spellEnd"/>
+      <w:r>
+        <w:rPr>
+          <w:rFonts w:ascii="Dax-Regular" w:hAnsi="Dax-Regular"/>
+          <w:noProof w:val="0"/>
+        </w:rPr>
+        <w:t>[‘</w:t>
+      </w:r>
+      <w:proofErr w:type="spellStart"/>
+      <w:r>
+        <w:rPr>
+          <w:rFonts w:ascii="Dax-Regular" w:hAnsi="Dax-Regular"/>
+          <w:noProof w:val="0"/>
+        </w:rPr>
+        <w:t>dateIndex</w:t>
+      </w:r>
+      <w:proofErr w:type="spellEnd"/>
+      <w:r>
+        <w:rPr>
+          <w:rFonts w:ascii="Dax-Regular" w:hAnsi="Dax-Regular"/>
+          <w:noProof w:val="0"/>
+        </w:rPr>
+        <w:t>’]</w:t>
+      </w:r>
+      <w:r>
+        <w:rPr>
+          <w:rFonts w:ascii="Dax-Regular" w:hAnsi="Dax-Regular"/>
+          <w:noProof w:val="0"/>
+        </w:rPr>
+        <w:t>,</w:t>
+      </w:r>
+      <w:proofErr w:type="spellStart"/>
+      <w:r>
+        <w:rPr>
+          <w:rFonts w:ascii="Dax-Regular" w:hAnsi="Dax-Regular"/>
+          <w:noProof w:val="0"/>
+        </w:rPr>
+        <w:t>initialDate</w:t>
+      </w:r>
+      <w:proofErr w:type="spellEnd"/>
+      <w:r>
+        <w:rPr>
+          <w:rFonts w:ascii="Dax-Regular" w:hAnsi="Dax-Regular"/>
+          <w:noProof w:val="0"/>
+        </w:rPr>
+        <w:t xml:space="preserve"> , </w:t>
+      </w:r>
+      <w:proofErr w:type="spellStart"/>
+      <w:r>
+        <w:rPr>
+          <w:rFonts w:ascii="Dax-Regular" w:hAnsi="Dax-Regular"/>
+          <w:noProof w:val="0"/>
+        </w:rPr>
+        <w:t>finalDate</w:t>
+      </w:r>
+      <w:proofErr w:type="spellEnd"/>
+      <w:r>
+        <w:rPr>
+          <w:rFonts w:ascii="Dax-Regular" w:hAnsi="Dax-Regular"/>
+          <w:noProof w:val="0"/>
+        </w:rPr>
+        <w:t>)</w:t>
+      </w:r>
+    </w:p>
+    <w:p>
+      <w:pPr>
+        <w:spacing w:after="0"/>
+        <w:jc w:val="both"/>
+        <w:rPr>
+          <w:rFonts w:ascii="Dax-Regular" w:hAnsi="Dax-Regular"/>
+          <w:noProof w:val="0"/>
+        </w:rPr>
+      </w:pPr>
+    </w:p>
+    <w:p>
+      <w:pPr>
+        <w:spacing w:after="0"/>
+        <w:jc w:val="both"/>
+        <w:rPr>
+          <w:rFonts w:ascii="Dax-Regular" w:hAnsi="Dax-Regular"/>
+          <w:lang w:val="es-CO"/>
+        </w:rPr>
+      </w:pPr>
+      <w:r>
+        <w:rPr>
+          <w:rFonts w:ascii="Dax-Regular" w:hAnsi="Dax-Regular"/>
+          <w:lang w:val="es-CO"/>
+        </w:rPr>
+        <w:t>Para la opción 4, se utiliza un getValue, sacando la llave ‘lstoffenses’ que contiene la lista con los</w:t>
+      </w:r>
+    </w:p>
+    <w:p>
+      <w:pPr>
+        <w:spacing w:after="0"/>
+        <w:jc w:val="both"/>
+        <w:rPr>
+          <w:rFonts w:ascii="Dax-Regular" w:hAnsi="Dax-Regular"/>
+          <w:lang w:val="es-CO"/>
+        </w:rPr>
+      </w:pPr>
+      <w:r>
+        <w:rPr>
+          <w:rFonts w:ascii="Dax-Regular" w:hAnsi="Dax-Regular"/>
+          <w:lang w:val="es-CO"/>
+        </w:rPr>
+        <w:t>crímenes cometidos para la fecha específica:</w:t>
+      </w:r>
+    </w:p>
+    <w:p>
+      <w:pPr>
+        <w:spacing w:after="0"/>
+        <w:jc w:val="both"/>
+        <w:rPr>
+          <w:rFonts w:ascii="Dax-Regular" w:hAnsi="Dax-Regular"/>
+          <w:lang w:val="es-CO"/>
+        </w:rPr>
+      </w:pPr>
+      <w:r>
+        <w:rPr>
+          <w:rFonts w:ascii="Dax-Regular" w:hAnsi="Dax-Regular"/>
+          <w:lang w:val="es-CO"/>
+        </w:rPr>
+        <w:t>me.getValue(numoffenses)['lstoffenses'</w:t>
+      </w:r>
+      <w:r>
+        <w:rPr>
+          <w:rFonts w:ascii="Dax-Regular" w:hAnsi="Dax-Regular"/>
+          <w:lang w:val="es-CO"/>
+        </w:rPr>
+        <w:t>]</w:t>
+      </w:r>
+      <w:bookmarkStart w:id="0" w:name="_GoBack"/>
+      <w:bookmarkEnd w:id="0"/>
     </w:p>
     <w:sectPr>
       <w:pgSz w:w="12240" w:h="15840"/>
@@ -228,8 +684,8 @@
 </file>
 
 <file path=word/numbering.xml><?xml version="1.0" encoding="utf-8"?>
-<w:numbering xmlns:wpc="http://schemas.microsoft.com/office/word/2010/wordprocessingCanvas" xmlns:cx="http://schemas.microsoft.com/office/drawing/2014/chartex" xmlns:cx1="http://schemas.microsoft.com/office/drawing/2015/9/8/chartex" xmlns:cx2="http://schemas.microsoft.com/office/drawing/2015/10/21/chartex" xmlns:cx3="http://schemas.microsoft.com/office/drawing/2016/5/9/chartex" xmlns:cx4="http://schemas.microsoft.com/office/drawing/2016/5/10/chartex" xmlns:cx5="http://schemas.microsoft.com/office/drawing/2016/5/11/chartex" xmlns:cx6="http://schemas.microsoft.com/office/drawing/2016/5/12/chartex" xmlns:cx7="http://schemas.microsoft.com/office/drawing/2016/5/13/chartex" xmlns:cx8="http://schemas.microsoft.com/office/drawing/2016/5/14/chartex" xmlns:mc="http://schemas.openxmlformats.org/markup-compatibility/2006" xmlns:aink="http://schemas.microsoft.com/office/drawing/2016/ink" xmlns:am3d="http://schemas.microsoft.com/office/drawing/2017/model3d" xmlns:o="urn:schemas-microsoft-com:office:office" xmlns:r="http://schemas.openxmlformats.org/officeDocument/2006/relationships" xmlns:m="http://schemas.openxmlformats.org/officeDocument/2006/math" xmlns:v="urn:schemas-microsoft-com:vml" xmlns:wp14="http://schemas.microsoft.com/office/word/2010/wordprocessingDrawing" xmlns:wp="http://schemas.openxmlformats.org/drawingml/2006/wordprocessingDrawing" xmlns:w10="urn:schemas-microsoft-com:office:word" xmlns:w="http://schemas.openxmlformats.org/wordprocessingml/2006/main" xmlns:w14="http://schemas.microsoft.com/office/word/2010/wordml" xmlns:w15="http://schemas.microsoft.com/office/word/2012/wordml" xmlns:w16cex="http://schemas.microsoft.com/office/word/2018/wordml/cex" xmlns:w16cid="http://schemas.microsoft.com/office/word/2016/wordml/cid" xmlns:w16="http://schemas.microsoft.com/office/word/2018/wordml" xmlns:w16se="http://schemas.microsoft.com/office/word/2015/wordml/symex" xmlns:wpg="http://schemas.microsoft.com/office/word/2010/wordprocessingGroup" xmlns:wpi="http://schemas.microsoft.com/office/word/2010/wordprocessingInk" xmlns:wne="http://schemas.microsoft.com/office/word/2006/wordml" xmlns:wps="http://schemas.microsoft.com/office/word/2010/wordprocessingShape" mc:Ignorable="w14 w15 w16se w16cid w16 w16cex wp14">
-  <w:abstractNum w:abstractNumId="0" w15:restartNumberingAfterBreak="0">
+<w:numbering xmlns:wpc="http://schemas.microsoft.com/office/word/2010/wordprocessingCanvas" xmlns:mc="http://schemas.openxmlformats.org/markup-compatibility/2006" xmlns:o="urn:schemas-microsoft-com:office:office" xmlns:r="http://schemas.openxmlformats.org/officeDocument/2006/relationships" xmlns:m="http://schemas.openxmlformats.org/officeDocument/2006/math" xmlns:v="urn:schemas-microsoft-com:vml" xmlns:wp14="http://schemas.microsoft.com/office/word/2010/wordprocessingDrawing" xmlns:wp="http://schemas.openxmlformats.org/drawingml/2006/wordprocessingDrawing" xmlns:w10="urn:schemas-microsoft-com:office:word" xmlns:w="http://schemas.openxmlformats.org/wordprocessingml/2006/main" xmlns:w14="http://schemas.microsoft.com/office/word/2010/wordml" xmlns:w15="http://schemas.microsoft.com/office/word/2012/wordml" xmlns:wpg="http://schemas.microsoft.com/office/word/2010/wordprocessingGroup" xmlns:wpi="http://schemas.microsoft.com/office/word/2010/wordprocessingInk" xmlns:wne="http://schemas.microsoft.com/office/word/2006/wordml" xmlns:wps="http://schemas.microsoft.com/office/word/2010/wordprocessingShape" mc:Ignorable="w14 w15 wp14">
+  <w:abstractNum w:abstractNumId="0">
     <w:nsid w:val="00F45053"/>
     <w:multiLevelType w:val="hybridMultilevel"/>
     <w:tmpl w:val="26C01794"/>
@@ -315,7 +771,7 @@
       </w:pPr>
     </w:lvl>
   </w:abstractNum>
-  <w:abstractNum w:abstractNumId="1" w15:restartNumberingAfterBreak="0">
+  <w:abstractNum w:abstractNumId="1">
     <w:nsid w:val="04A55406"/>
     <w:multiLevelType w:val="hybridMultilevel"/>
     <w:tmpl w:val="6F0C8680"/>
@@ -428,7 +884,7 @@
       </w:rPr>
     </w:lvl>
   </w:abstractNum>
-  <w:abstractNum w:abstractNumId="2" w15:restartNumberingAfterBreak="0">
+  <w:abstractNum w:abstractNumId="2">
     <w:nsid w:val="0B9D3F58"/>
     <w:multiLevelType w:val="hybridMultilevel"/>
     <w:tmpl w:val="8AA41BFE"/>
@@ -541,7 +997,7 @@
       </w:rPr>
     </w:lvl>
   </w:abstractNum>
-  <w:abstractNum w:abstractNumId="3" w15:restartNumberingAfterBreak="0">
+  <w:abstractNum w:abstractNumId="3">
     <w:nsid w:val="16C4207E"/>
     <w:multiLevelType w:val="hybridMultilevel"/>
     <w:tmpl w:val="72F6D186"/>
@@ -654,7 +1110,7 @@
       </w:rPr>
     </w:lvl>
   </w:abstractNum>
-  <w:abstractNum w:abstractNumId="4" w15:restartNumberingAfterBreak="0">
+  <w:abstractNum w:abstractNumId="4">
     <w:nsid w:val="1F8E50B9"/>
     <w:multiLevelType w:val="hybridMultilevel"/>
     <w:tmpl w:val="33E64F08"/>
@@ -767,7 +1223,7 @@
       </w:rPr>
     </w:lvl>
   </w:abstractNum>
-  <w:abstractNum w:abstractNumId="5" w15:restartNumberingAfterBreak="0">
+  <w:abstractNum w:abstractNumId="5">
     <w:nsid w:val="37777CB3"/>
     <w:multiLevelType w:val="hybridMultilevel"/>
     <w:tmpl w:val="211EC694"/>
@@ -853,7 +1309,7 @@
       </w:pPr>
     </w:lvl>
   </w:abstractNum>
-  <w:abstractNum w:abstractNumId="6" w15:restartNumberingAfterBreak="0">
+  <w:abstractNum w:abstractNumId="6">
     <w:nsid w:val="446D4DDB"/>
     <w:multiLevelType w:val="multilevel"/>
     <w:tmpl w:val="0409001D"/>
@@ -966,7 +1422,7 @@
       </w:rPr>
     </w:lvl>
   </w:abstractNum>
-  <w:abstractNum w:abstractNumId="7" w15:restartNumberingAfterBreak="0">
+  <w:abstractNum w:abstractNumId="7">
     <w:nsid w:val="4723600A"/>
     <w:multiLevelType w:val="hybridMultilevel"/>
     <w:tmpl w:val="731ED4AE"/>
@@ -1052,7 +1508,7 @@
       </w:pPr>
     </w:lvl>
   </w:abstractNum>
-  <w:abstractNum w:abstractNumId="8" w15:restartNumberingAfterBreak="0">
+  <w:abstractNum w:abstractNumId="8">
     <w:nsid w:val="59085AB3"/>
     <w:multiLevelType w:val="hybridMultilevel"/>
     <w:tmpl w:val="7A268518"/>
@@ -1165,7 +1621,7 @@
       </w:rPr>
     </w:lvl>
   </w:abstractNum>
-  <w:abstractNum w:abstractNumId="9" w15:restartNumberingAfterBreak="0">
+  <w:abstractNum w:abstractNumId="9">
     <w:nsid w:val="5C974F57"/>
     <w:multiLevelType w:val="hybridMultilevel"/>
     <w:tmpl w:val="211EC694"/>
@@ -1251,7 +1707,7 @@
       </w:pPr>
     </w:lvl>
   </w:abstractNum>
-  <w:abstractNum w:abstractNumId="10" w15:restartNumberingAfterBreak="0">
+  <w:abstractNum w:abstractNumId="10">
     <w:nsid w:val="5EBA3F4E"/>
     <w:multiLevelType w:val="hybridMultilevel"/>
     <w:tmpl w:val="874CF82C"/>
@@ -1337,7 +1793,7 @@
       </w:pPr>
     </w:lvl>
   </w:abstractNum>
-  <w:abstractNum w:abstractNumId="11" w15:restartNumberingAfterBreak="0">
+  <w:abstractNum w:abstractNumId="11">
     <w:nsid w:val="7964390B"/>
     <w:multiLevelType w:val="hybridMultilevel"/>
     <w:tmpl w:val="26C01794"/>
@@ -1463,7 +1919,7 @@
 </file>
 
 <file path=word/styles.xml><?xml version="1.0" encoding="utf-8"?>
-<w:styles xmlns:mc="http://schemas.openxmlformats.org/markup-compatibility/2006" xmlns:r="http://schemas.openxmlformats.org/officeDocument/2006/relationships" xmlns:w="http://schemas.openxmlformats.org/wordprocessingml/2006/main" xmlns:w14="http://schemas.microsoft.com/office/word/2010/wordml" xmlns:w15="http://schemas.microsoft.com/office/word/2012/wordml" xmlns:w16cex="http://schemas.microsoft.com/office/word/2018/wordml/cex" xmlns:w16cid="http://schemas.microsoft.com/office/word/2016/wordml/cid" xmlns:w16="http://schemas.microsoft.com/office/word/2018/wordml" xmlns:w16se="http://schemas.microsoft.com/office/word/2015/wordml/symex" mc:Ignorable="w14 w15 w16se w16cid w16 w16cex">
+<w:styles xmlns:mc="http://schemas.openxmlformats.org/markup-compatibility/2006" xmlns:r="http://schemas.openxmlformats.org/officeDocument/2006/relationships" xmlns:w="http://schemas.openxmlformats.org/wordprocessingml/2006/main" xmlns:w14="http://schemas.microsoft.com/office/word/2010/wordml" xmlns:w15="http://schemas.microsoft.com/office/word/2012/wordml" mc:Ignorable="w14 w15">
   <w:docDefaults>
     <w:rPrDefault>
       <w:rPr>
@@ -1479,7 +1935,7 @@
       </w:pPr>
     </w:pPrDefault>
   </w:docDefaults>
-  <w:latentStyles w:defLockedState="0" w:defUIPriority="99" w:defSemiHidden="0" w:defUnhideWhenUsed="0" w:defQFormat="0" w:count="376">
+  <w:latentStyles w:defLockedState="0" w:defUIPriority="99" w:defSemiHidden="0" w:defUnhideWhenUsed="0" w:defQFormat="0" w:count="371">
     <w:lsdException w:name="Normal" w:uiPriority="0" w:qFormat="1"/>
     <w:lsdException w:name="heading 1" w:uiPriority="9" w:qFormat="1"/>
     <w:lsdException w:name="heading 2" w:semiHidden="1" w:uiPriority="9" w:unhideWhenUsed="1" w:qFormat="1"/>
@@ -1851,11 +2307,6 @@
     <w:lsdException w:name="List Table 5 Dark Accent 6" w:uiPriority="50"/>
     <w:lsdException w:name="List Table 6 Colorful Accent 6" w:uiPriority="51"/>
     <w:lsdException w:name="List Table 7 Colorful Accent 6" w:uiPriority="52"/>
-    <w:lsdException w:name="Mention" w:semiHidden="1" w:unhideWhenUsed="1"/>
-    <w:lsdException w:name="Smart Hyperlink" w:semiHidden="1" w:unhideWhenUsed="1"/>
-    <w:lsdException w:name="Hashtag" w:semiHidden="1" w:unhideWhenUsed="1"/>
-    <w:lsdException w:name="Unresolved Mention" w:semiHidden="1" w:unhideWhenUsed="1"/>
-    <w:lsdException w:name="Smart Link" w:semiHidden="1" w:unhideWhenUsed="1"/>
   </w:latentStyles>
   <w:style w:type="paragraph" w:default="1" w:styleId="Normal">
     <w:name w:val="Normal"/>
@@ -1865,11 +2316,11 @@
       <w:noProof/>
     </w:rPr>
   </w:style>
-  <w:style w:type="paragraph" w:styleId="Heading1">
+  <w:style w:type="paragraph" w:styleId="Ttulo1">
     <w:name w:val="heading 1"/>
     <w:basedOn w:val="Normal"/>
     <w:next w:val="Normal"/>
-    <w:link w:val="Heading1Char"/>
+    <w:link w:val="Ttulo1Car"/>
     <w:uiPriority w:val="9"/>
     <w:qFormat/>
     <w:rsid w:val="003C0715"/>
@@ -1886,11 +2337,11 @@
       <w:szCs w:val="32"/>
     </w:rPr>
   </w:style>
-  <w:style w:type="paragraph" w:styleId="Heading2">
+  <w:style w:type="paragraph" w:styleId="Ttulo2">
     <w:name w:val="heading 2"/>
     <w:basedOn w:val="Normal"/>
     <w:next w:val="Normal"/>
-    <w:link w:val="Heading2Char"/>
+    <w:link w:val="Ttulo2Car"/>
     <w:uiPriority w:val="9"/>
     <w:unhideWhenUsed/>
     <w:qFormat/>
@@ -1908,13 +2359,13 @@
       <w:szCs w:val="26"/>
     </w:rPr>
   </w:style>
-  <w:style w:type="character" w:default="1" w:styleId="DefaultParagraphFont">
+  <w:style w:type="character" w:default="1" w:styleId="Fuentedeprrafopredeter">
     <w:name w:val="Default Paragraph Font"/>
     <w:uiPriority w:val="1"/>
     <w:semiHidden/>
     <w:unhideWhenUsed/>
   </w:style>
-  <w:style w:type="table" w:default="1" w:styleId="TableNormal">
+  <w:style w:type="table" w:default="1" w:styleId="Tablanormal">
     <w:name w:val="Normal Table"/>
     <w:uiPriority w:val="99"/>
     <w:semiHidden/>
@@ -1929,17 +2380,17 @@
       </w:tblCellMar>
     </w:tblPr>
   </w:style>
-  <w:style w:type="numbering" w:default="1" w:styleId="NoList">
+  <w:style w:type="numbering" w:default="1" w:styleId="Sinlista">
     <w:name w:val="No List"/>
     <w:uiPriority w:val="99"/>
     <w:semiHidden/>
     <w:unhideWhenUsed/>
   </w:style>
-  <w:style w:type="paragraph" w:styleId="Title">
+  <w:style w:type="paragraph" w:styleId="Puesto">
     <w:name w:val="Title"/>
     <w:basedOn w:val="Normal"/>
     <w:next w:val="Normal"/>
-    <w:link w:val="TitleChar"/>
+    <w:link w:val="PuestoCar"/>
     <w:uiPriority w:val="10"/>
     <w:qFormat/>
     <w:rsid w:val="00BA3B38"/>
@@ -1955,10 +2406,10 @@
       <w:szCs w:val="56"/>
     </w:rPr>
   </w:style>
-  <w:style w:type="character" w:customStyle="1" w:styleId="TitleChar">
-    <w:name w:val="Title Char"/>
-    <w:basedOn w:val="DefaultParagraphFont"/>
-    <w:link w:val="Title"/>
+  <w:style w:type="character" w:customStyle="1" w:styleId="PuestoCar">
+    <w:name w:val="Puesto Car"/>
+    <w:basedOn w:val="Fuentedeprrafopredeter"/>
+    <w:link w:val="Puesto"/>
     <w:uiPriority w:val="10"/>
     <w:rsid w:val="00BA3B38"/>
     <w:rPr>
@@ -1970,7 +2421,7 @@
       <w:szCs w:val="56"/>
     </w:rPr>
   </w:style>
-  <w:style w:type="paragraph" w:styleId="ListParagraph">
+  <w:style w:type="paragraph" w:styleId="Prrafodelista">
     <w:name w:val="List Paragraph"/>
     <w:basedOn w:val="Normal"/>
     <w:uiPriority w:val="34"/>
@@ -1984,9 +2435,9 @@
       <w:noProof w:val="0"/>
     </w:rPr>
   </w:style>
-  <w:style w:type="character" w:styleId="CommentReference">
+  <w:style w:type="character" w:styleId="Refdecomentario">
     <w:name w:val="annotation reference"/>
-    <w:basedOn w:val="DefaultParagraphFont"/>
+    <w:basedOn w:val="Fuentedeprrafopredeter"/>
     <w:uiPriority w:val="99"/>
     <w:semiHidden/>
     <w:unhideWhenUsed/>
@@ -1996,10 +2447,10 @@
       <w:szCs w:val="16"/>
     </w:rPr>
   </w:style>
-  <w:style w:type="paragraph" w:styleId="CommentText">
+  <w:style w:type="paragraph" w:styleId="Textocomentario">
     <w:name w:val="annotation text"/>
     <w:basedOn w:val="Normal"/>
-    <w:link w:val="CommentTextChar"/>
+    <w:link w:val="TextocomentarioCar"/>
     <w:uiPriority w:val="99"/>
     <w:semiHidden/>
     <w:unhideWhenUsed/>
@@ -2013,10 +2464,10 @@
       <w:szCs w:val="20"/>
     </w:rPr>
   </w:style>
-  <w:style w:type="character" w:customStyle="1" w:styleId="CommentTextChar">
-    <w:name w:val="Comment Text Char"/>
-    <w:basedOn w:val="DefaultParagraphFont"/>
-    <w:link w:val="CommentText"/>
+  <w:style w:type="character" w:customStyle="1" w:styleId="TextocomentarioCar">
+    <w:name w:val="Texto comentario Car"/>
+    <w:basedOn w:val="Fuentedeprrafopredeter"/>
+    <w:link w:val="Textocomentario"/>
     <w:uiPriority w:val="99"/>
     <w:semiHidden/>
     <w:rsid w:val="00A442AC"/>
@@ -2025,7 +2476,7 @@
       <w:szCs w:val="20"/>
     </w:rPr>
   </w:style>
-  <w:style w:type="paragraph" w:styleId="Caption">
+  <w:style w:type="paragraph" w:styleId="Descripcin">
     <w:name w:val="caption"/>
     <w:basedOn w:val="Normal"/>
     <w:next w:val="Normal"/>
@@ -2045,9 +2496,9 @@
       <w:szCs w:val="18"/>
     </w:rPr>
   </w:style>
-  <w:style w:type="table" w:styleId="GridTable2">
+  <w:style w:type="table" w:styleId="Tabladecuadrcula2">
     <w:name w:val="Grid Table 2"/>
-    <w:basedOn w:val="TableNormal"/>
+    <w:basedOn w:val="Tablanormal"/>
     <w:uiPriority w:val="47"/>
     <w:rsid w:val="00076EA8"/>
     <w:pPr>
@@ -2056,12 +2507,19 @@
     <w:tblPr>
       <w:tblStyleRowBandSize w:val="1"/>
       <w:tblStyleColBandSize w:val="1"/>
+      <w:tblInd w:w="0" w:type="dxa"/>
       <w:tblBorders>
         <w:top w:val="single" w:sz="2" w:space="0" w:color="666666" w:themeColor="text1" w:themeTint="99"/>
         <w:bottom w:val="single" w:sz="2" w:space="0" w:color="666666" w:themeColor="text1" w:themeTint="99"/>
         <w:insideH w:val="single" w:sz="2" w:space="0" w:color="666666" w:themeColor="text1" w:themeTint="99"/>
         <w:insideV w:val="single" w:sz="2" w:space="0" w:color="666666" w:themeColor="text1" w:themeTint="99"/>
       </w:tblBorders>
+      <w:tblCellMar>
+        <w:top w:w="0" w:type="dxa"/>
+        <w:left w:w="108" w:type="dxa"/>
+        <w:bottom w:w="0" w:type="dxa"/>
+        <w:right w:w="108" w:type="dxa"/>
+      </w:tblCellMar>
     </w:tblPr>
     <w:tblStylePr w:type="firstRow">
       <w:rPr>
@@ -2120,10 +2578,10 @@
       </w:tcPr>
     </w:tblStylePr>
   </w:style>
-  <w:style w:type="character" w:customStyle="1" w:styleId="Heading1Char">
-    <w:name w:val="Heading 1 Char"/>
-    <w:basedOn w:val="DefaultParagraphFont"/>
-    <w:link w:val="Heading1"/>
+  <w:style w:type="character" w:customStyle="1" w:styleId="Ttulo1Car">
+    <w:name w:val="Título 1 Car"/>
+    <w:basedOn w:val="Fuentedeprrafopredeter"/>
+    <w:link w:val="Ttulo1"/>
     <w:uiPriority w:val="9"/>
     <w:rsid w:val="003C0715"/>
     <w:rPr>
@@ -2134,10 +2592,10 @@
       <w:szCs w:val="32"/>
     </w:rPr>
   </w:style>
-  <w:style w:type="character" w:customStyle="1" w:styleId="Heading2Char">
-    <w:name w:val="Heading 2 Char"/>
-    <w:basedOn w:val="DefaultParagraphFont"/>
-    <w:link w:val="Heading2"/>
+  <w:style w:type="character" w:customStyle="1" w:styleId="Ttulo2Car">
+    <w:name w:val="Título 2 Car"/>
+    <w:basedOn w:val="Fuentedeprrafopredeter"/>
+    <w:link w:val="Ttulo2"/>
     <w:uiPriority w:val="9"/>
     <w:rsid w:val="003C0715"/>
     <w:rPr>
@@ -2447,12 +2905,6 @@
 </file>
 
 <file path=customXml/item1.xml><?xml version="1.0" encoding="utf-8"?>
-<p:properties xmlns:p="http://schemas.microsoft.com/office/2006/metadata/properties" xmlns:xsi="http://www.w3.org/2001/XMLSchema-instance" xmlns:pc="http://schemas.microsoft.com/office/infopath/2007/PartnerControls">
-  <documentManagement/>
-</p:properties>
-</file>
-
-<file path=customXml/item2.xml><?xml version="1.0" encoding="utf-8"?>
 <ct:contentTypeSchema xmlns:ct="http://schemas.microsoft.com/office/2006/metadata/contentType" xmlns:ma="http://schemas.microsoft.com/office/2006/metadata/properties/metaAttributes" ct:_="" ma:_="" ma:contentTypeName="Documento" ma:contentTypeID="0x01010023858CF01A2EF24688B692775F4C60A4" ma:contentTypeVersion="11" ma:contentTypeDescription="Crear nuevo documento." ma:contentTypeScope="" ma:versionID="04b510ef1bc187d79b842c792d256c41">
   <xsd:schema xmlns:xsd="http://www.w3.org/2001/XMLSchema" xmlns:xs="http://www.w3.org/2001/XMLSchema" xmlns:p="http://schemas.microsoft.com/office/2006/metadata/properties" xmlns:ns2="164883f8-7691-4ecf-b54a-664c0d0edefe" xmlns:ns3="85e30bcc-d76c-4413-8e4d-2dce22fb0743" targetNamespace="http://schemas.microsoft.com/office/2006/metadata/properties" ma:root="true" ma:fieldsID="9049981c3eb1ee76226ec9e2f8ecd7b4" ns2:_="" ns3:_="">
     <xsd:import namespace="164883f8-7691-4ecf-b54a-664c0d0edefe"/>
@@ -2663,6 +3115,12 @@
 </ct:contentTypeSchema>
 </file>
 
+<file path=customXml/item2.xml><?xml version="1.0" encoding="utf-8"?>
+<p:properties xmlns:p="http://schemas.microsoft.com/office/2006/metadata/properties" xmlns:xsi="http://www.w3.org/2001/XMLSchema-instance" xmlns:pc="http://schemas.microsoft.com/office/infopath/2007/PartnerControls">
+  <documentManagement/>
+</p:properties>
+</file>
+
 <file path=customXml/item3.xml><?xml version="1.0" encoding="utf-8"?>
 <?mso-contentType ?>
 <FormTemplates xmlns="http://schemas.microsoft.com/sharepoint/v3/contenttype/forms">
@@ -2672,7 +3130,30 @@
 </FormTemplates>
 </file>
 
+<file path=customXml/item4.xml><?xml version="1.0" encoding="utf-8"?>
+<b:Sources xmlns:b="http://schemas.openxmlformats.org/officeDocument/2006/bibliography" xmlns="http://schemas.openxmlformats.org/officeDocument/2006/bibliography" SelectedStyle="\APASixthEditionOfficeOnline.xsl" StyleName="APA" Version="6"/>
+</file>
+
 <file path=customXml/itemProps1.xml><?xml version="1.0" encoding="utf-8"?>
+<ds:datastoreItem xmlns:ds="http://schemas.openxmlformats.org/officeDocument/2006/customXml" ds:itemID="{6A402F4C-F49F-4E29-8D88-E716A8E26B87}">
+  <ds:schemaRefs>
+    <ds:schemaRef ds:uri="http://schemas.microsoft.com/office/2006/metadata/contentType"/>
+    <ds:schemaRef ds:uri="http://schemas.microsoft.com/office/2006/metadata/properties/metaAttributes"/>
+    <ds:schemaRef ds:uri="http://www.w3.org/2001/XMLSchema"/>
+    <ds:schemaRef ds:uri="http://schemas.microsoft.com/office/2006/metadata/properties"/>
+    <ds:schemaRef ds:uri="164883f8-7691-4ecf-b54a-664c0d0edefe"/>
+    <ds:schemaRef ds:uri="85e30bcc-d76c-4413-8e4d-2dce22fb0743"/>
+    <ds:schemaRef ds:uri="http://schemas.microsoft.com/office/2006/documentManagement/types"/>
+    <ds:schemaRef ds:uri="http://schemas.microsoft.com/office/infopath/2007/PartnerControls"/>
+    <ds:schemaRef ds:uri="http://schemas.openxmlformats.org/package/2006/metadata/core-properties"/>
+    <ds:schemaRef ds:uri="http://purl.org/dc/elements/1.1/"/>
+    <ds:schemaRef ds:uri="http://purl.org/dc/terms/"/>
+    <ds:schemaRef ds:uri="http://schemas.microsoft.com/internal/obd"/>
+  </ds:schemaRefs>
+</ds:datastoreItem>
+</file>
+
+<file path=customXml/itemProps2.xml><?xml version="1.0" encoding="utf-8"?>
 <ds:datastoreItem xmlns:ds="http://schemas.openxmlformats.org/officeDocument/2006/customXml" ds:itemID="{8542EACB-7939-45C8-99C3-B6897CA7A7EF}">
   <ds:schemaRefs>
     <ds:schemaRef ds:uri="http://schemas.microsoft.com/office/2006/metadata/properties"/>
@@ -2681,14 +3162,18 @@
 </ds:datastoreItem>
 </file>
 
-<file path=customXml/itemProps2.xml><?xml version="1.0" encoding="utf-8"?>
-<ds:datastoreItem xmlns:ds="http://schemas.openxmlformats.org/officeDocument/2006/customXml" ds:itemID="{6A402F4C-F49F-4E29-8D88-E716A8E26B87}"/>
-</file>
-
 <file path=customXml/itemProps3.xml><?xml version="1.0" encoding="utf-8"?>
 <ds:datastoreItem xmlns:ds="http://schemas.openxmlformats.org/officeDocument/2006/customXml" ds:itemID="{1F59EA8B-1FA8-40D2-A8B0-61B9CE1E4579}">
   <ds:schemaRefs>
     <ds:schemaRef ds:uri="http://schemas.microsoft.com/sharepoint/v3/contenttype/forms"/>
   </ds:schemaRefs>
 </ds:datastoreItem>
+</file>
+
+<file path=customXml/itemProps4.xml><?xml version="1.0" encoding="utf-8"?>
+<ds:datastoreItem xmlns:ds="http://schemas.openxmlformats.org/officeDocument/2006/customXml" ds:itemID="{BF504D01-2FDB-4D30-ADE9-01EC64B29A80}">
+  <ds:schemaRefs>
+    <ds:schemaRef ds:uri="http://schemas.openxmlformats.org/officeDocument/2006/bibliography"/>
+  </ds:schemaRefs>
+</ds:datastoreItem>
 </file>